--- a/pdf/media/pdf_output/true_method_template.docx
+++ b/pdf/media/pdf_output/true_method_template.docx
@@ -4,7 +4,7 @@
   <w:body>
     <w:p>
       <w:pPr>
-        <w:pStyle w:val="Body"/>
+        <w:pStyle w:val="Body A"/>
         <w:rPr>
           <w:rFonts w:ascii="Arial" w:cs="Arial" w:hAnsi="Arial" w:eastAsia="Arial"/>
           <w:b w:val="1"/>
@@ -40,20 +40,18 @@
     </w:p>
     <w:p>
       <w:pPr>
-        <w:pStyle w:val="Body"/>
-        <w:rPr>
-          <w:rFonts w:ascii="Arial" w:cs="Arial" w:hAnsi="Arial" w:eastAsia="Arial"/>
-          <w:b w:val="1"/>
-          <w:bCs w:val="1"/>
-          <w:sz w:val="28"/>
-          <w:szCs w:val="28"/>
-          <w:lang w:val="en-US"/>
-        </w:rPr>
-      </w:pPr>
-    </w:p>
-    <w:p>
-      <w:pPr>
-        <w:pStyle w:val="Body"/>
+        <w:pStyle w:val="Body A"/>
+        <w:rPr>
+          <w:rFonts w:ascii="Arial" w:cs="Arial" w:hAnsi="Arial" w:eastAsia="Arial"/>
+          <w:sz w:val="28"/>
+          <w:szCs w:val="28"/>
+          <w:lang w:val="en-US"/>
+        </w:rPr>
+      </w:pPr>
+    </w:p>
+    <w:p>
+      <w:pPr>
+        <w:pStyle w:val="Body A"/>
         <w:rPr>
           <w:rFonts w:ascii="Arial" w:cs="Arial" w:hAnsi="Arial" w:eastAsia="Arial"/>
           <w:b w:val="1"/>
@@ -71,6 +69,7 @@
           <w:sz w:val="28"/>
           <w:szCs w:val="28"/>
           <w:rtl w:val="0"/>
+          <w:lang w:val="de-DE"/>
         </w:rPr>
         <w:t>NAME</w:t>
       </w:r>
@@ -82,23 +81,33 @@
           <w:sz w:val="28"/>
           <w:szCs w:val="28"/>
           <w:rtl w:val="0"/>
+          <w:lang w:val="de-DE"/>
         </w:rPr>
         <w:t xml:space="preserve">: </w:t>
       </w:r>
     </w:p>
     <w:p>
       <w:pPr>
-        <w:pStyle w:val="Body"/>
-        <w:rPr>
-          <w:rFonts w:ascii="Arial" w:cs="Arial" w:hAnsi="Arial" w:eastAsia="Arial"/>
-        </w:rPr>
-      </w:pPr>
-    </w:p>
-    <w:p>
-      <w:pPr>
-        <w:pStyle w:val="Body"/>
-        <w:rPr>
-          <w:rFonts w:ascii="Arial" w:cs="Arial" w:hAnsi="Arial" w:eastAsia="Arial"/>
+        <w:pStyle w:val="Body A"/>
+        <w:rPr>
+          <w:rFonts w:ascii="Arial" w:cs="Arial" w:hAnsi="Arial" w:eastAsia="Arial"/>
+        </w:rPr>
+      </w:pPr>
+    </w:p>
+    <w:p>
+      <w:pPr>
+        <w:pStyle w:val="Body A"/>
+        <w:rPr>
+          <w:lang w:val="en-US"/>
+        </w:rPr>
+      </w:pPr>
+    </w:p>
+    <w:p>
+      <w:pPr>
+        <w:pStyle w:val="Body A"/>
+        <w:rPr>
+          <w:rFonts w:ascii="Arial" w:cs="Arial" w:hAnsi="Arial" w:eastAsia="Arial"/>
+          <w:lang w:val="en-US"/>
         </w:rPr>
       </w:pPr>
       <w:r>
@@ -112,7 +121,7 @@
     </w:p>
     <w:p>
       <w:pPr>
-        <w:pStyle w:val="Body"/>
+        <w:pStyle w:val="Body A"/>
         <w:rPr>
           <w:rFonts w:ascii="Arial" w:cs="Arial" w:hAnsi="Arial" w:eastAsia="Arial"/>
           <w:b w:val="1"/>
@@ -142,40 +151,46 @@
           <w:sz w:val="28"/>
           <w:szCs w:val="28"/>
           <w:rtl w:val="0"/>
+          <w:lang w:val="de-DE"/>
         </w:rPr>
         <w:t>:</w:t>
       </w:r>
     </w:p>
     <w:p>
       <w:pPr>
-        <w:pStyle w:val="Body"/>
-        <w:rPr>
-          <w:rFonts w:ascii="Arial" w:cs="Arial" w:hAnsi="Arial" w:eastAsia="Arial"/>
-          <w:b w:val="1"/>
-          <w:bCs w:val="1"/>
-          <w:sz w:val="28"/>
-          <w:szCs w:val="28"/>
-        </w:rPr>
-      </w:pPr>
-    </w:p>
-    <w:p>
-      <w:pPr>
-        <w:pStyle w:val="Body"/>
-        <w:rPr>
-          <w:rFonts w:ascii="Arial" w:cs="Arial" w:hAnsi="Arial" w:eastAsia="Arial"/>
-          <w:b w:val="1"/>
-          <w:bCs w:val="1"/>
-          <w:color w:val="000000"/>
-          <w:sz w:val="28"/>
-          <w:szCs w:val="28"/>
-          <w:u w:color="000000"/>
-          <w:lang w:val="en-US"/>
-        </w:rPr>
-      </w:pPr>
-    </w:p>
-    <w:p>
-      <w:pPr>
-        <w:pStyle w:val="Body"/>
+        <w:pStyle w:val="Body A"/>
+        <w:rPr>
+          <w:rFonts w:ascii="Arial" w:cs="Arial" w:hAnsi="Arial" w:eastAsia="Arial"/>
+          <w:sz w:val="28"/>
+          <w:szCs w:val="28"/>
+        </w:rPr>
+      </w:pPr>
+    </w:p>
+    <w:p>
+      <w:pPr>
+        <w:pStyle w:val="Body A"/>
+        <w:rPr>
+          <w:rFonts w:ascii="Arial" w:cs="Arial" w:hAnsi="Arial" w:eastAsia="Arial"/>
+          <w:sz w:val="28"/>
+          <w:szCs w:val="28"/>
+          <w:lang w:val="en-US"/>
+        </w:rPr>
+      </w:pPr>
+    </w:p>
+    <w:p>
+      <w:pPr>
+        <w:pStyle w:val="Body A"/>
+        <w:rPr>
+          <w:rFonts w:ascii="Arial" w:cs="Arial" w:hAnsi="Arial" w:eastAsia="Arial"/>
+          <w:sz w:val="28"/>
+          <w:szCs w:val="28"/>
+          <w:lang w:val="en-US"/>
+        </w:rPr>
+      </w:pPr>
+    </w:p>
+    <w:p>
+      <w:pPr>
+        <w:pStyle w:val="Body A"/>
         <w:rPr>
           <w:rFonts w:ascii="Arial" w:cs="Arial" w:hAnsi="Arial" w:eastAsia="Arial"/>
           <w:b w:val="1"/>
@@ -183,6 +198,7 @@
           <w:caps w:val="1"/>
           <w:sz w:val="28"/>
           <w:szCs w:val="28"/>
+          <w:lang w:val="en-US"/>
         </w:rPr>
       </w:pPr>
       <w:r>
@@ -201,11 +217,9 @@
     </w:p>
     <w:p>
       <w:pPr>
-        <w:pStyle w:val="Body"/>
-        <w:rPr>
-          <w:rFonts w:ascii="Arial" w:cs="Arial" w:hAnsi="Arial" w:eastAsia="Arial"/>
-          <w:b w:val="1"/>
-          <w:bCs w:val="1"/>
+        <w:pStyle w:val="Body A"/>
+        <w:rPr>
+          <w:rFonts w:ascii="Arial" w:cs="Arial" w:hAnsi="Arial" w:eastAsia="Arial"/>
           <w:caps w:val="1"/>
           <w:sz w:val="28"/>
           <w:szCs w:val="28"/>
@@ -214,11 +228,9 @@
     </w:p>
     <w:p>
       <w:pPr>
-        <w:pStyle w:val="Body"/>
-        <w:rPr>
-          <w:rFonts w:ascii="Arial" w:cs="Arial" w:hAnsi="Arial" w:eastAsia="Arial"/>
-          <w:b w:val="1"/>
-          <w:bCs w:val="1"/>
+        <w:pStyle w:val="Body A"/>
+        <w:rPr>
+          <w:rFonts w:ascii="Arial" w:cs="Arial" w:hAnsi="Arial" w:eastAsia="Arial"/>
           <w:caps w:val="1"/>
           <w:sz w:val="28"/>
           <w:szCs w:val="28"/>
@@ -227,13 +239,25 @@
     </w:p>
     <w:p>
       <w:pPr>
-        <w:pStyle w:val="Body"/>
-        <w:rPr>
-          <w:rFonts w:ascii="Arial" w:cs="Arial" w:hAnsi="Arial" w:eastAsia="Arial"/>
-          <w:b w:val="1"/>
-          <w:bCs w:val="1"/>
-          <w:sz w:val="28"/>
-          <w:szCs w:val="28"/>
+        <w:pStyle w:val="Body A"/>
+        <w:rPr>
+          <w:rFonts w:ascii="Arial" w:cs="Arial" w:hAnsi="Arial" w:eastAsia="Arial"/>
+          <w:caps w:val="1"/>
+          <w:sz w:val="28"/>
+          <w:szCs w:val="28"/>
+        </w:rPr>
+      </w:pPr>
+    </w:p>
+    <w:p>
+      <w:pPr>
+        <w:pStyle w:val="Body A"/>
+        <w:rPr>
+          <w:rFonts w:ascii="Arial" w:cs="Arial" w:hAnsi="Arial" w:eastAsia="Arial"/>
+          <w:b w:val="1"/>
+          <w:bCs w:val="1"/>
+          <w:sz w:val="28"/>
+          <w:szCs w:val="28"/>
+          <w:lang w:val="en-US"/>
         </w:rPr>
       </w:pPr>
       <w:r>
@@ -264,29 +288,36 @@
     </w:p>
     <w:p>
       <w:pPr>
-        <w:pStyle w:val="Body"/>
-        <w:rPr>
-          <w:rFonts w:ascii="Arial" w:cs="Arial" w:hAnsi="Arial" w:eastAsia="Arial"/>
-          <w:b w:val="1"/>
-          <w:bCs w:val="1"/>
-          <w:sz w:val="28"/>
-          <w:szCs w:val="28"/>
-          <w:lang w:val="en-US"/>
-        </w:rPr>
-      </w:pPr>
-    </w:p>
-    <w:p>
-      <w:pPr>
-        <w:pStyle w:val="Body"/>
-        <w:rPr>
-          <w:rFonts w:ascii="Arial" w:cs="Arial" w:hAnsi="Arial" w:eastAsia="Arial"/>
-          <w:lang w:val="en-US"/>
-        </w:rPr>
-      </w:pPr>
-    </w:p>
-    <w:p>
-      <w:pPr>
-        <w:pStyle w:val="Body"/>
+        <w:pStyle w:val="Body A"/>
+        <w:rPr>
+          <w:rFonts w:ascii="Arial" w:cs="Arial" w:hAnsi="Arial" w:eastAsia="Arial"/>
+          <w:sz w:val="28"/>
+          <w:szCs w:val="28"/>
+          <w:lang w:val="en-US"/>
+        </w:rPr>
+      </w:pPr>
+    </w:p>
+    <w:p>
+      <w:pPr>
+        <w:pStyle w:val="Body A"/>
+        <w:rPr>
+          <w:rFonts w:ascii="Arial" w:cs="Arial" w:hAnsi="Arial" w:eastAsia="Arial"/>
+          <w:lang w:val="en-US"/>
+        </w:rPr>
+      </w:pPr>
+    </w:p>
+    <w:p>
+      <w:pPr>
+        <w:pStyle w:val="Body A"/>
+        <w:rPr>
+          <w:rFonts w:ascii="Arial" w:cs="Arial" w:hAnsi="Arial" w:eastAsia="Arial"/>
+          <w:lang w:val="en-US"/>
+        </w:rPr>
+      </w:pPr>
+    </w:p>
+    <w:p>
+      <w:pPr>
+        <w:pStyle w:val="Body A"/>
         <w:rPr>
           <w:rFonts w:ascii="Arial" w:cs="Arial" w:hAnsi="Arial" w:eastAsia="Arial"/>
           <w:b w:val="1"/>
@@ -316,42 +347,49 @@
           <w:sz w:val="28"/>
           <w:szCs w:val="28"/>
           <w:rtl w:val="0"/>
+          <w:lang w:val="de-DE"/>
         </w:rPr>
         <w:t>:</w:t>
       </w:r>
     </w:p>
     <w:p>
       <w:pPr>
-        <w:pStyle w:val="Body"/>
-        <w:rPr>
-          <w:rFonts w:ascii="Arial" w:cs="Arial" w:hAnsi="Arial" w:eastAsia="Arial"/>
-          <w:b w:val="1"/>
-          <w:bCs w:val="1"/>
-          <w:sz w:val="28"/>
-          <w:szCs w:val="28"/>
-        </w:rPr>
-      </w:pPr>
-    </w:p>
-    <w:p>
-      <w:pPr>
-        <w:pStyle w:val="Body"/>
-        <w:rPr>
-          <w:rFonts w:ascii="Arial" w:cs="Arial" w:hAnsi="Arial" w:eastAsia="Arial"/>
-          <w:b w:val="1"/>
-          <w:bCs w:val="1"/>
+        <w:pStyle w:val="Body A"/>
+        <w:rPr>
+          <w:rFonts w:ascii="Arial" w:cs="Arial" w:hAnsi="Arial" w:eastAsia="Arial"/>
+          <w:sz w:val="28"/>
+          <w:szCs w:val="28"/>
+        </w:rPr>
+      </w:pPr>
+    </w:p>
+    <w:p>
+      <w:pPr>
+        <w:pStyle w:val="Body A"/>
+        <w:rPr>
+          <w:rFonts w:ascii="Arial" w:cs="Arial" w:hAnsi="Arial" w:eastAsia="Arial"/>
           <w:lang w:val="fr-FR"/>
         </w:rPr>
       </w:pPr>
     </w:p>
     <w:p>
       <w:pPr>
-        <w:pStyle w:val="Body"/>
-        <w:rPr>
-          <w:rFonts w:ascii="Arial" w:cs="Arial" w:hAnsi="Arial" w:eastAsia="Arial"/>
-          <w:b w:val="1"/>
-          <w:bCs w:val="1"/>
-          <w:sz w:val="28"/>
-          <w:szCs w:val="28"/>
+        <w:pStyle w:val="Body A"/>
+        <w:rPr>
+          <w:rFonts w:ascii="Arial" w:cs="Arial" w:hAnsi="Arial" w:eastAsia="Arial"/>
+          <w:lang w:val="fr-FR"/>
+        </w:rPr>
+      </w:pPr>
+    </w:p>
+    <w:p>
+      <w:pPr>
+        <w:pStyle w:val="Body A"/>
+        <w:rPr>
+          <w:rFonts w:ascii="Arial" w:cs="Arial" w:hAnsi="Arial" w:eastAsia="Arial"/>
+          <w:b w:val="1"/>
+          <w:bCs w:val="1"/>
+          <w:sz w:val="28"/>
+          <w:szCs w:val="28"/>
+          <w:lang w:val="en-US"/>
         </w:rPr>
       </w:pPr>
       <w:r>
@@ -382,11 +420,9 @@
     </w:p>
     <w:p>
       <w:pPr>
-        <w:pStyle w:val="Body"/>
-        <w:rPr>
-          <w:rFonts w:ascii="Arial" w:cs="Arial" w:hAnsi="Arial" w:eastAsia="Arial"/>
-          <w:b w:val="1"/>
-          <w:bCs w:val="1"/>
+        <w:pStyle w:val="Body A"/>
+        <w:rPr>
+          <w:rFonts w:ascii="Arial" w:cs="Arial" w:hAnsi="Arial" w:eastAsia="Arial"/>
           <w:sz w:val="28"/>
           <w:szCs w:val="28"/>
           <w:lang w:val="fr-FR"/>
@@ -395,24 +431,32 @@
     </w:p>
     <w:p>
       <w:pPr>
-        <w:pStyle w:val="Body"/>
-        <w:rPr>
-          <w:rFonts w:ascii="Arial" w:cs="Arial" w:hAnsi="Arial" w:eastAsia="Arial"/>
-          <w:b w:val="1"/>
-          <w:bCs w:val="1"/>
+        <w:pStyle w:val="Body A"/>
+        <w:rPr>
+          <w:rFonts w:ascii="Arial" w:cs="Arial" w:hAnsi="Arial" w:eastAsia="Arial"/>
           <w:lang w:val="fr-FR"/>
         </w:rPr>
       </w:pPr>
     </w:p>
     <w:p>
       <w:pPr>
-        <w:pStyle w:val="Body"/>
-        <w:rPr>
-          <w:rFonts w:ascii="Arial" w:cs="Arial" w:hAnsi="Arial" w:eastAsia="Arial"/>
-          <w:b w:val="1"/>
-          <w:bCs w:val="1"/>
-          <w:sz w:val="28"/>
-          <w:szCs w:val="28"/>
+        <w:pStyle w:val="Body A"/>
+        <w:rPr>
+          <w:rFonts w:ascii="Arial" w:cs="Arial" w:hAnsi="Arial" w:eastAsia="Arial"/>
+          <w:lang w:val="fr-FR"/>
+        </w:rPr>
+      </w:pPr>
+    </w:p>
+    <w:p>
+      <w:pPr>
+        <w:pStyle w:val="Body A"/>
+        <w:rPr>
+          <w:rFonts w:ascii="Arial" w:cs="Arial" w:hAnsi="Arial" w:eastAsia="Arial"/>
+          <w:b w:val="1"/>
+          <w:bCs w:val="1"/>
+          <w:sz w:val="28"/>
+          <w:szCs w:val="28"/>
+          <w:lang w:val="en-US"/>
         </w:rPr>
       </w:pPr>
       <w:r>
@@ -443,35 +487,41 @@
     </w:p>
     <w:p>
       <w:pPr>
-        <w:pStyle w:val="Body"/>
-        <w:rPr>
-          <w:b w:val="1"/>
-          <w:bCs w:val="1"/>
-          <w:sz w:val="28"/>
-          <w:szCs w:val="28"/>
-        </w:rPr>
-      </w:pPr>
-    </w:p>
-    <w:p>
-      <w:pPr>
-        <w:pStyle w:val="Body"/>
-        <w:rPr>
-          <w:b w:val="1"/>
-          <w:bCs w:val="1"/>
-          <w:sz w:val="28"/>
-          <w:szCs w:val="28"/>
-        </w:rPr>
-      </w:pPr>
-    </w:p>
-    <w:p>
-      <w:pPr>
-        <w:pStyle w:val="Body"/>
-        <w:rPr>
-          <w:rFonts w:ascii="Arial" w:cs="Arial" w:hAnsi="Arial" w:eastAsia="Arial"/>
-          <w:b w:val="1"/>
-          <w:bCs w:val="1"/>
-          <w:sz w:val="28"/>
-          <w:szCs w:val="28"/>
+        <w:pStyle w:val="Body A"/>
+        <w:rPr>
+          <w:sz w:val="28"/>
+          <w:szCs w:val="28"/>
+        </w:rPr>
+      </w:pPr>
+    </w:p>
+    <w:p>
+      <w:pPr>
+        <w:pStyle w:val="Body A"/>
+        <w:rPr>
+          <w:sz w:val="28"/>
+          <w:szCs w:val="28"/>
+        </w:rPr>
+      </w:pPr>
+    </w:p>
+    <w:p>
+      <w:pPr>
+        <w:pStyle w:val="Body A"/>
+        <w:rPr>
+          <w:sz w:val="28"/>
+          <w:szCs w:val="28"/>
+        </w:rPr>
+      </w:pPr>
+    </w:p>
+    <w:p>
+      <w:pPr>
+        <w:pStyle w:val="Body A"/>
+        <w:rPr>
+          <w:rFonts w:ascii="Arial" w:cs="Arial" w:hAnsi="Arial" w:eastAsia="Arial"/>
+          <w:b w:val="1"/>
+          <w:bCs w:val="1"/>
+          <w:sz w:val="28"/>
+          <w:szCs w:val="28"/>
+          <w:lang w:val="en-US"/>
         </w:rPr>
       </w:pPr>
       <w:r>
@@ -502,31 +552,37 @@
     </w:p>
     <w:p>
       <w:pPr>
-        <w:pStyle w:val="Body"/>
-        <w:rPr>
-          <w:rFonts w:ascii="Arial" w:cs="Arial" w:hAnsi="Arial" w:eastAsia="Arial"/>
-          <w:b w:val="1"/>
-          <w:bCs w:val="1"/>
-          <w:sz w:val="28"/>
-          <w:szCs w:val="28"/>
-        </w:rPr>
-      </w:pPr>
-    </w:p>
-    <w:p>
-      <w:pPr>
-        <w:pStyle w:val="Body"/>
-        <w:rPr>
-          <w:rFonts w:ascii="Arial" w:cs="Arial" w:hAnsi="Arial" w:eastAsia="Arial"/>
-          <w:b w:val="1"/>
-          <w:bCs w:val="1"/>
-          <w:sz w:val="28"/>
-          <w:szCs w:val="28"/>
-        </w:rPr>
-      </w:pPr>
-    </w:p>
-    <w:p>
-      <w:pPr>
-        <w:pStyle w:val="Body"/>
+        <w:pStyle w:val="Body A"/>
+        <w:rPr>
+          <w:rFonts w:ascii="Arial" w:cs="Arial" w:hAnsi="Arial" w:eastAsia="Arial"/>
+          <w:sz w:val="28"/>
+          <w:szCs w:val="28"/>
+        </w:rPr>
+      </w:pPr>
+    </w:p>
+    <w:p>
+      <w:pPr>
+        <w:pStyle w:val="Body A"/>
+        <w:rPr>
+          <w:rFonts w:ascii="Arial" w:cs="Arial" w:hAnsi="Arial" w:eastAsia="Arial"/>
+          <w:sz w:val="28"/>
+          <w:szCs w:val="28"/>
+        </w:rPr>
+      </w:pPr>
+    </w:p>
+    <w:p>
+      <w:pPr>
+        <w:pStyle w:val="Body A"/>
+        <w:rPr>
+          <w:rFonts w:ascii="Arial" w:cs="Arial" w:hAnsi="Arial" w:eastAsia="Arial"/>
+          <w:sz w:val="28"/>
+          <w:szCs w:val="28"/>
+        </w:rPr>
+      </w:pPr>
+    </w:p>
+    <w:p>
+      <w:pPr>
+        <w:pStyle w:val="Body A"/>
       </w:pPr>
       <w:r>
         <w:rPr>
@@ -539,27 +595,15 @@
           <w:rtl w:val="0"/>
           <w:lang w:val="en-US"/>
         </w:rPr>
-        <w:t>INTERESTS</w:t>
+        <w:t>INTERESTS:</w:t>
       </w:r>
       <w:r>
         <w:rPr>
-          <w:rFonts w:ascii="Arial" w:hAnsi="Arial"/>
-          <w:b w:val="1"/>
-          <w:bCs w:val="1"/>
+          <w:rFonts w:ascii="Arial" w:cs="Arial" w:hAnsi="Arial" w:eastAsia="Arial"/>
           <w:caps w:val="1"/>
           <w:sz w:val="28"/>
           <w:szCs w:val="28"/>
-          <w:rtl w:val="0"/>
-          <w:lang w:val="en-US"/>
-        </w:rPr>
-        <w:t>:</w:t>
-      </w:r>
-      <w:r>
-        <w:rPr>
-          <w:b w:val="1"/>
-          <w:bCs w:val="1"/>
-          <w:sz w:val="28"/>
-          <w:szCs w:val="28"/>
+          <w:lang w:val="en-US"/>
         </w:rPr>
       </w:r>
     </w:p>
@@ -580,7 +624,6 @@
     <w:pPr>
       <w:pStyle w:val="footer"/>
       <w:tabs>
-        <w:tab w:val="right" w:pos="8280"/>
         <w:tab w:val="right" w:pos="8280"/>
         <w:tab w:val="clear" w:pos="8640"/>
       </w:tabs>
@@ -619,16 +662,6 @@
       </w:rPr>
       <w:t>www.truemethod.uk</w:t>
     </w:r>
-    <w:r>
-      <w:rPr>
-        <w:rFonts w:ascii="Arial" w:cs="Arial" w:hAnsi="Arial" w:eastAsia="Arial"/>
-        <w:color w:val="ff7b05"/>
-        <w:sz w:val="17"/>
-        <w:szCs w:val="17"/>
-        <w:u w:color="ff7b05"/>
-        <w:lang w:val="en-US"/>
-      </w:rPr>
-    </w:r>
   </w:p>
 </w:ftr>
 </file>
@@ -652,7 +685,7 @@
     <w:r>
       <w:drawing>
         <wp:inline distT="0" distB="0" distL="0" distR="0">
-          <wp:extent cx="2166384" cy="566413"/>
+          <wp:extent cx="2166385" cy="566414"/>
           <wp:effectExtent l="0" t="0" r="0" b="0"/>
           <wp:docPr id="1073741825" name="officeArt object" descr="Picture 1"/>
           <wp:cNvGraphicFramePr/>
@@ -676,7 +709,7 @@
                 <pic:spPr>
                   <a:xfrm>
                     <a:off x="0" y="0"/>
-                    <a:ext cx="2166384" cy="566413"/>
+                    <a:ext cx="2166385" cy="566414"/>
                   </a:xfrm>
                   <a:prstGeom prst="rect">
                     <a:avLst/>
@@ -693,7 +726,6 @@
         </wp:inline>
       </w:drawing>
     </w:r>
-    <w:r/>
   </w:p>
 </w:hdr>
 </file>
@@ -843,8 +875,14 @@
       <w:sz w:val="24"/>
       <w:szCs w:val="24"/>
       <w:u w:val="none" w:color="000000"/>
+      <w:shd w:val="nil" w:color="auto" w:fill="auto"/>
       <w:vertAlign w:val="baseline"/>
       <w:lang w:val="ru-RU"/>
+      <w14:textFill>
+        <w14:solidFill>
+          <w14:srgbClr w14:val="000000"/>
+        </w14:solidFill>
+      </w14:textFill>
     </w:rPr>
   </w:style>
   <w:style w:type="paragraph" w:styleId="footer">
@@ -885,13 +923,19 @@
       <w:sz w:val="24"/>
       <w:szCs w:val="24"/>
       <w:u w:val="none" w:color="000000"/>
+      <w:shd w:val="nil" w:color="auto" w:fill="auto"/>
       <w:vertAlign w:val="baseline"/>
       <w:lang w:val="ru-RU"/>
+      <w14:textFill>
+        <w14:solidFill>
+          <w14:srgbClr w14:val="000000"/>
+        </w14:solidFill>
+      </w14:textFill>
     </w:rPr>
   </w:style>
-  <w:style w:type="paragraph" w:styleId="Body">
-    <w:name w:val="Body"/>
-    <w:next w:val="Body"/>
+  <w:style w:type="paragraph" w:styleId="Body A">
+    <w:name w:val="Body A"/>
+    <w:next w:val="Body A"/>
     <w:pPr>
       <w:keepNext w:val="0"/>
       <w:keepLines w:val="0"/>
@@ -923,8 +967,14 @@
       <w:sz w:val="24"/>
       <w:szCs w:val="24"/>
       <w:u w:val="none" w:color="000000"/>
+      <w:shd w:val="nil" w:color="auto" w:fill="auto"/>
       <w:vertAlign w:val="baseline"/>
       <w:lang w:val="de-DE"/>
+      <w14:textFill>
+        <w14:solidFill>
+          <w14:srgbClr w14:val="000000"/>
+        </w14:solidFill>
+      </w14:textFill>
     </w:rPr>
   </w:style>
 </w:styles>
@@ -1075,9 +1125,9 @@
         </a:effectStyle>
         <a:effectStyle>
           <a:effectLst>
-            <a:outerShdw sx="100000" sy="100000" kx="0" ky="0" algn="b" rotWithShape="0" blurRad="38100" dist="20000" dir="5400000">
+            <a:outerShdw sx="100000" sy="100000" kx="0" ky="0" algn="b" rotWithShape="0" blurRad="38100" dist="23000" dir="5400000">
               <a:srgbClr val="000000">
-                <a:alpha val="38000"/>
+                <a:alpha val="35000"/>
               </a:srgbClr>
             </a:outerShdw>
           </a:effectLst>
@@ -1157,7 +1207,7 @@
         </a:effectLst>
         <a:sp3d/>
       </a:spPr>
-      <a:bodyPr rot="0" spcFirstLastPara="1" vertOverflow="overflow" horzOverflow="overflow" vert="horz" wrap="square" lIns="45719" tIns="45719" rIns="45719" bIns="45719" numCol="1" spcCol="38100" rtlCol="0" anchor="ctr" upright="0">
+      <a:bodyPr rot="0" spcFirstLastPara="1" vertOverflow="overflow" horzOverflow="overflow" vert="horz" wrap="square" lIns="45718" tIns="45718" rIns="45718" bIns="45718" numCol="1" spcCol="38100" rtlCol="0" anchor="ctr" upright="0">
         <a:spAutoFit/>
       </a:bodyPr>
       <a:lstStyle>
@@ -1185,10 +1235,10 @@
             </a:solidFill>
             <a:effectLst/>
             <a:uFillTx/>
-            <a:latin typeface="Cambria"/>
-            <a:ea typeface="Cambria"/>
-            <a:cs typeface="Cambria"/>
-            <a:sym typeface="Cambria"/>
+            <a:latin typeface="+mn-lt"/>
+            <a:ea typeface="+mn-ea"/>
+            <a:cs typeface="+mn-cs"/>
+            <a:sym typeface="Helvetica Neue"/>
           </a:defRPr>
         </a:defPPr>
         <a:lvl1pPr marL="0" marR="0" indent="0" algn="l" defTabSz="914400" rtl="0" fontAlgn="auto" latinLnBrk="1" hangingPunct="0">
@@ -1444,9 +1494,9 @@
           <a:round/>
         </a:ln>
         <a:effectLst>
-          <a:outerShdw sx="100000" sy="100000" kx="0" ky="0" algn="b" rotWithShape="0" blurRad="38100" dist="20000" dir="5400000">
+          <a:outerShdw sx="100000" sy="100000" kx="0" ky="0" algn="b" rotWithShape="0" blurRad="38100" dist="23000" dir="5400000">
             <a:srgbClr val="000000">
-              <a:alpha val="38000"/>
+              <a:alpha val="35000"/>
             </a:srgbClr>
           </a:outerShdw>
         </a:effectLst>
@@ -1734,7 +1784,7 @@
         <a:effectLst/>
         <a:sp3d/>
       </a:spPr>
-      <a:bodyPr rot="0" spcFirstLastPara="1" vertOverflow="overflow" horzOverflow="overflow" vert="horz" wrap="square" lIns="45719" tIns="45719" rIns="45719" bIns="45719" numCol="1" spcCol="38100" rtlCol="0" anchor="t" upright="0">
+      <a:bodyPr rot="0" spcFirstLastPara="1" vertOverflow="overflow" horzOverflow="overflow" vert="horz" wrap="square" lIns="45718" tIns="45718" rIns="45718" bIns="45718" numCol="1" spcCol="38100" rtlCol="0" anchor="t" upright="0">
         <a:spAutoFit/>
       </a:bodyPr>
       <a:lstStyle>
@@ -1762,10 +1812,10 @@
             </a:solidFill>
             <a:effectLst/>
             <a:uFillTx/>
-            <a:latin typeface="Cambria"/>
-            <a:ea typeface="Cambria"/>
-            <a:cs typeface="Cambria"/>
-            <a:sym typeface="Cambria"/>
+            <a:latin typeface="+mn-lt"/>
+            <a:ea typeface="+mn-ea"/>
+            <a:cs typeface="+mn-cs"/>
+            <a:sym typeface="Helvetica Neue"/>
           </a:defRPr>
         </a:defPPr>
         <a:lvl1pPr marL="0" marR="0" indent="0" algn="l" defTabSz="914400" rtl="0" fontAlgn="auto" latinLnBrk="1" hangingPunct="0">
